--- a/Base des données/SQL/Courses des chevaux  version 1.docx
+++ b/Base des données/SQL/Courses des chevaux  version 1.docx
@@ -2839,6 +2839,21 @@
         </w:rPr>
         <w:t>)</w:t>
       </w:r>
+    </w:p>
+    <w:p>
+      <w:pPr>
+        <w:autoSpaceDE w:val="0"/>
+        <w:autoSpaceDN w:val="0"/>
+        <w:adjustRightInd w:val="0"/>
+        <w:spacing w:after="0" w:line="240" w:lineRule="auto"/>
+        <w:rPr>
+          <w:rFonts w:ascii="Calibri" w:hAnsi="Calibri" w:cs="Calibri"/>
+          <w:color w:val="000000"/>
+          <w:sz w:val="20"/>
+          <w:szCs w:val="20"/>
+          <w:lang w:val="en-US"/>
+        </w:rPr>
+      </w:pPr>
       <w:bookmarkStart w:id="0" w:name="_GoBack"/>
       <w:bookmarkEnd w:id="0"/>
     </w:p>
